--- a/Document/Diagram/Report 4.docx
+++ b/Document/Diagram/Report 4.docx
@@ -2095,6 +2095,68 @@
       <w:r>
         <w:rPr>
           <w:rFonts w:asciiTheme="majorHAnsi" w:hAnsiTheme="majorHAnsi"/>
+          <w:b/>
+          <w:noProof/>
+          <w:sz w:val="28"/>
+          <w:szCs w:val="28"/>
+          <w:lang w:val="en-US"/>
+        </w:rPr>
+        <w:drawing>
+          <wp:anchor distT="0" distB="0" distL="114300" distR="114300" simplePos="0" relativeHeight="251666432" behindDoc="0" locked="0" layoutInCell="1" allowOverlap="1">
+            <wp:simplePos x="0" y="0"/>
+            <wp:positionH relativeFrom="margin">
+              <wp:align>left</wp:align>
+            </wp:positionH>
+            <wp:positionV relativeFrom="paragraph">
+              <wp:posOffset>240665</wp:posOffset>
+            </wp:positionV>
+            <wp:extent cx="5791835" cy="7273925"/>
+            <wp:effectExtent l="0" t="0" r="0" b="3175"/>
+            <wp:wrapTopAndBottom/>
+            <wp:docPr id="8" name="Picture 8"/>
+            <wp:cNvGraphicFramePr>
+              <a:graphicFrameLocks xmlns:a="http://schemas.openxmlformats.org/drawingml/2006/main" noChangeAspect="1"/>
+            </wp:cNvGraphicFramePr>
+            <a:graphic xmlns:a="http://schemas.openxmlformats.org/drawingml/2006/main">
+              <a:graphicData uri="http://schemas.openxmlformats.org/drawingml/2006/picture">
+                <pic:pic xmlns:pic="http://schemas.openxmlformats.org/drawingml/2006/picture">
+                  <pic:nvPicPr>
+                    <pic:cNvPr id="8" name="Test usecase.jpg"/>
+                    <pic:cNvPicPr/>
+                  </pic:nvPicPr>
+                  <pic:blipFill>
+                    <a:blip r:embed="rId10">
+                      <a:extLst>
+                        <a:ext uri="{28A0092B-C50C-407E-A947-70E740481C1C}">
+                          <a14:useLocalDpi xmlns:a14="http://schemas.microsoft.com/office/drawing/2010/main" val="0"/>
+                        </a:ext>
+                      </a:extLst>
+                    </a:blip>
+                    <a:stretch>
+                      <a:fillRect/>
+                    </a:stretch>
+                  </pic:blipFill>
+                  <pic:spPr>
+                    <a:xfrm>
+                      <a:off x="0" y="0"/>
+                      <a:ext cx="5791835" cy="7273925"/>
+                    </a:xfrm>
+                    <a:prstGeom prst="rect">
+                      <a:avLst/>
+                    </a:prstGeom>
+                  </pic:spPr>
+                </pic:pic>
+              </a:graphicData>
+            </a:graphic>
+            <wp14:sizeRelV relativeFrom="margin">
+              <wp14:pctHeight>0</wp14:pctHeight>
+            </wp14:sizeRelV>
+          </wp:anchor>
+        </w:drawing>
+      </w:r>
+      <w:r>
+        <w:rPr>
+          <w:rFonts w:asciiTheme="majorHAnsi" w:hAnsiTheme="majorHAnsi"/>
           <w:noProof/>
           <w:sz w:val="32"/>
           <w:szCs w:val="32"/>
@@ -2258,71 +2320,6 @@
         <w:rPr>
           <w:rFonts w:asciiTheme="majorHAnsi" w:hAnsiTheme="majorHAnsi"/>
           <w:b/>
-          <w:noProof/>
-          <w:sz w:val="28"/>
-          <w:szCs w:val="28"/>
-          <w:lang w:val="en-US"/>
-        </w:rPr>
-        <w:drawing>
-          <wp:anchor distT="0" distB="0" distL="114300" distR="114300" simplePos="0" relativeHeight="251663360" behindDoc="0" locked="0" layoutInCell="1" allowOverlap="1">
-            <wp:simplePos x="0" y="0"/>
-            <wp:positionH relativeFrom="margin">
-              <wp:align>right</wp:align>
-            </wp:positionH>
-            <wp:positionV relativeFrom="paragraph">
-              <wp:posOffset>506730</wp:posOffset>
-            </wp:positionV>
-            <wp:extent cx="5778500" cy="7200900"/>
-            <wp:effectExtent l="0" t="0" r="0" b="0"/>
-            <wp:wrapTopAndBottom/>
-            <wp:docPr id="4" name="Picture 4"/>
-            <wp:cNvGraphicFramePr>
-              <a:graphicFrameLocks xmlns:a="http://schemas.openxmlformats.org/drawingml/2006/main" noChangeAspect="1"/>
-            </wp:cNvGraphicFramePr>
-            <a:graphic xmlns:a="http://schemas.openxmlformats.org/drawingml/2006/main">
-              <a:graphicData uri="http://schemas.openxmlformats.org/drawingml/2006/picture">
-                <pic:pic xmlns:pic="http://schemas.openxmlformats.org/drawingml/2006/picture">
-                  <pic:nvPicPr>
-                    <pic:cNvPr id="4" name="Test usecase.jpg"/>
-                    <pic:cNvPicPr/>
-                  </pic:nvPicPr>
-                  <pic:blipFill>
-                    <a:blip r:embed="rId10">
-                      <a:extLst>
-                        <a:ext uri="{28A0092B-C50C-407E-A947-70E740481C1C}">
-                          <a14:useLocalDpi xmlns:a14="http://schemas.microsoft.com/office/drawing/2010/main" val="0"/>
-                        </a:ext>
-                      </a:extLst>
-                    </a:blip>
-                    <a:stretch>
-                      <a:fillRect/>
-                    </a:stretch>
-                  </pic:blipFill>
-                  <pic:spPr>
-                    <a:xfrm>
-                      <a:off x="0" y="0"/>
-                      <a:ext cx="5778500" cy="7200900"/>
-                    </a:xfrm>
-                    <a:prstGeom prst="rect">
-                      <a:avLst/>
-                    </a:prstGeom>
-                  </pic:spPr>
-                </pic:pic>
-              </a:graphicData>
-            </a:graphic>
-            <wp14:sizeRelH relativeFrom="page">
-              <wp14:pctWidth>0</wp14:pctWidth>
-            </wp14:sizeRelH>
-            <wp14:sizeRelV relativeFrom="page">
-              <wp14:pctHeight>0</wp14:pctHeight>
-            </wp14:sizeRelV>
-          </wp:anchor>
-        </w:drawing>
-      </w:r>
-      <w:r>
-        <w:rPr>
-          <w:rFonts w:asciiTheme="majorHAnsi" w:hAnsiTheme="majorHAnsi"/>
-          <w:b/>
           <w:sz w:val="28"/>
           <w:szCs w:val="28"/>
           <w:lang w:val="en-US"/>
@@ -14242,14 +14239,7 @@
                 <w:rFonts w:asciiTheme="majorHAnsi" w:hAnsiTheme="majorHAnsi"/>
                 <w:lang w:val="en-US"/>
               </w:rPr>
-              <w:t xml:space="preserve">Unique identifier of </w:t>
-            </w:r>
-            <w:r>
-              <w:rPr>
-                <w:rFonts w:asciiTheme="majorHAnsi" w:hAnsiTheme="majorHAnsi"/>
-                <w:lang w:val="en-US"/>
-              </w:rPr>
-              <w:t>mission</w:t>
+              <w:t>Unique identifier of mission</w:t>
             </w:r>
           </w:p>
         </w:tc>
@@ -14343,35 +14333,7 @@
                 <w:rFonts w:asciiTheme="majorHAnsi" w:hAnsiTheme="majorHAnsi"/>
                 <w:lang w:val="en-US"/>
               </w:rPr>
-              <w:t>Start</w:t>
-            </w:r>
-            <w:r>
-              <w:rPr>
-                <w:rFonts w:asciiTheme="majorHAnsi" w:hAnsiTheme="majorHAnsi"/>
-                <w:lang w:val="en-US"/>
-              </w:rPr>
-              <w:t xml:space="preserve"> d</w:t>
-            </w:r>
-            <w:r>
-              <w:rPr>
-                <w:rFonts w:asciiTheme="majorHAnsi" w:hAnsiTheme="majorHAnsi"/>
-                <w:lang w:val="en-US"/>
-              </w:rPr>
-              <w:t>ate</w:t>
-            </w:r>
-            <w:r>
-              <w:rPr>
-                <w:rFonts w:asciiTheme="majorHAnsi" w:hAnsiTheme="majorHAnsi"/>
-                <w:lang w:val="en-US"/>
-              </w:rPr>
-              <w:t xml:space="preserve"> </w:t>
-            </w:r>
-            <w:r>
-              <w:rPr>
-                <w:rFonts w:asciiTheme="majorHAnsi" w:hAnsiTheme="majorHAnsi"/>
-                <w:lang w:val="en-US"/>
-              </w:rPr>
-              <w:t>of mission</w:t>
+              <w:t>Start date of mission</w:t>
             </w:r>
           </w:p>
         </w:tc>
@@ -14465,35 +14427,7 @@
                 <w:rFonts w:asciiTheme="majorHAnsi" w:hAnsiTheme="majorHAnsi"/>
                 <w:lang w:val="en-US"/>
               </w:rPr>
-              <w:t>End</w:t>
-            </w:r>
-            <w:r>
-              <w:rPr>
-                <w:rFonts w:asciiTheme="majorHAnsi" w:hAnsiTheme="majorHAnsi"/>
-                <w:lang w:val="en-US"/>
-              </w:rPr>
-              <w:t xml:space="preserve"> d</w:t>
-            </w:r>
-            <w:r>
-              <w:rPr>
-                <w:rFonts w:asciiTheme="majorHAnsi" w:hAnsiTheme="majorHAnsi"/>
-                <w:lang w:val="en-US"/>
-              </w:rPr>
-              <w:t>ate</w:t>
-            </w:r>
-            <w:r>
-              <w:rPr>
-                <w:rFonts w:asciiTheme="majorHAnsi" w:hAnsiTheme="majorHAnsi"/>
-                <w:lang w:val="en-US"/>
-              </w:rPr>
-              <w:t xml:space="preserve"> </w:t>
-            </w:r>
-            <w:r>
-              <w:rPr>
-                <w:rFonts w:asciiTheme="majorHAnsi" w:hAnsiTheme="majorHAnsi"/>
-                <w:lang w:val="en-US"/>
-              </w:rPr>
-              <w:t>of mission</w:t>
+              <w:t>End date of mission</w:t>
             </w:r>
           </w:p>
         </w:tc>
@@ -14587,21 +14521,7 @@
                 <w:rFonts w:asciiTheme="majorHAnsi" w:hAnsiTheme="majorHAnsi"/>
                 <w:lang w:val="en-US"/>
               </w:rPr>
-              <w:t>Place</w:t>
-            </w:r>
-            <w:r>
-              <w:rPr>
-                <w:rFonts w:asciiTheme="majorHAnsi" w:hAnsiTheme="majorHAnsi"/>
-                <w:lang w:val="en-US"/>
-              </w:rPr>
-              <w:t xml:space="preserve"> </w:t>
-            </w:r>
-            <w:r>
-              <w:rPr>
-                <w:rFonts w:asciiTheme="majorHAnsi" w:hAnsiTheme="majorHAnsi"/>
-                <w:lang w:val="en-US"/>
-              </w:rPr>
-              <w:t>of mission</w:t>
+              <w:t>Place of mission</w:t>
             </w:r>
           </w:p>
         </w:tc>
@@ -14695,21 +14615,7 @@
                 <w:rFonts w:asciiTheme="majorHAnsi" w:hAnsiTheme="majorHAnsi"/>
                 <w:lang w:val="en-US"/>
               </w:rPr>
-              <w:t>Content</w:t>
-            </w:r>
-            <w:r>
-              <w:rPr>
-                <w:rFonts w:asciiTheme="majorHAnsi" w:hAnsiTheme="majorHAnsi"/>
-                <w:lang w:val="en-US"/>
-              </w:rPr>
-              <w:t xml:space="preserve"> </w:t>
-            </w:r>
-            <w:r>
-              <w:rPr>
-                <w:rFonts w:asciiTheme="majorHAnsi" w:hAnsiTheme="majorHAnsi"/>
-                <w:lang w:val="en-US"/>
-              </w:rPr>
-              <w:t>of mission</w:t>
+              <w:t>Content of mission</w:t>
             </w:r>
           </w:p>
         </w:tc>
@@ -14803,21 +14709,7 @@
                 <w:rFonts w:asciiTheme="majorHAnsi" w:hAnsiTheme="majorHAnsi"/>
                 <w:lang w:val="en-US"/>
               </w:rPr>
-              <w:t>Note</w:t>
-            </w:r>
-            <w:r>
-              <w:rPr>
-                <w:rFonts w:asciiTheme="majorHAnsi" w:hAnsiTheme="majorHAnsi"/>
-                <w:lang w:val="en-US"/>
-              </w:rPr>
-              <w:t xml:space="preserve"> </w:t>
-            </w:r>
-            <w:r>
-              <w:rPr>
-                <w:rFonts w:asciiTheme="majorHAnsi" w:hAnsiTheme="majorHAnsi"/>
-                <w:lang w:val="en-US"/>
-              </w:rPr>
-              <w:t>of mission</w:t>
+              <w:t>Note of mission</w:t>
             </w:r>
           </w:p>
         </w:tc>
@@ -14911,21 +14803,7 @@
                 <w:rFonts w:asciiTheme="majorHAnsi" w:hAnsiTheme="majorHAnsi"/>
                 <w:lang w:val="en-US"/>
               </w:rPr>
-              <w:t>Status</w:t>
-            </w:r>
-            <w:r>
-              <w:rPr>
-                <w:rFonts w:asciiTheme="majorHAnsi" w:hAnsiTheme="majorHAnsi"/>
-                <w:lang w:val="en-US"/>
-              </w:rPr>
-              <w:t xml:space="preserve"> </w:t>
-            </w:r>
-            <w:r>
-              <w:rPr>
-                <w:rFonts w:asciiTheme="majorHAnsi" w:hAnsiTheme="majorHAnsi"/>
-                <w:lang w:val="en-US"/>
-              </w:rPr>
-              <w:t>of mission</w:t>
+              <w:t>Status of mission</w:t>
             </w:r>
           </w:p>
         </w:tc>
@@ -15019,35 +14897,7 @@
                 <w:rFonts w:asciiTheme="majorHAnsi" w:hAnsiTheme="majorHAnsi"/>
                 <w:lang w:val="en-US"/>
               </w:rPr>
-              <w:t>Update</w:t>
-            </w:r>
-            <w:r>
-              <w:rPr>
-                <w:rFonts w:asciiTheme="majorHAnsi" w:hAnsiTheme="majorHAnsi"/>
-                <w:lang w:val="en-US"/>
-              </w:rPr>
-              <w:t xml:space="preserve"> d</w:t>
-            </w:r>
-            <w:r>
-              <w:rPr>
-                <w:rFonts w:asciiTheme="majorHAnsi" w:hAnsiTheme="majorHAnsi"/>
-                <w:lang w:val="en-US"/>
-              </w:rPr>
-              <w:t>ate</w:t>
-            </w:r>
-            <w:r>
-              <w:rPr>
-                <w:rFonts w:asciiTheme="majorHAnsi" w:hAnsiTheme="majorHAnsi"/>
-                <w:lang w:val="en-US"/>
-              </w:rPr>
-              <w:t xml:space="preserve"> </w:t>
-            </w:r>
-            <w:r>
-              <w:rPr>
-                <w:rFonts w:asciiTheme="majorHAnsi" w:hAnsiTheme="majorHAnsi"/>
-                <w:lang w:val="en-US"/>
-              </w:rPr>
-              <w:t>of mission</w:t>
+              <w:t>Update date of mission</w:t>
             </w:r>
           </w:p>
         </w:tc>
@@ -15141,35 +14991,7 @@
                 <w:rFonts w:asciiTheme="majorHAnsi" w:hAnsiTheme="majorHAnsi"/>
                 <w:lang w:val="en-US"/>
               </w:rPr>
-              <w:t>Create</w:t>
-            </w:r>
-            <w:r>
-              <w:rPr>
-                <w:rFonts w:asciiTheme="majorHAnsi" w:hAnsiTheme="majorHAnsi"/>
-                <w:lang w:val="en-US"/>
-              </w:rPr>
-              <w:t xml:space="preserve"> d</w:t>
-            </w:r>
-            <w:r>
-              <w:rPr>
-                <w:rFonts w:asciiTheme="majorHAnsi" w:hAnsiTheme="majorHAnsi"/>
-                <w:lang w:val="en-US"/>
-              </w:rPr>
-              <w:t>ate</w:t>
-            </w:r>
-            <w:r>
-              <w:rPr>
-                <w:rFonts w:asciiTheme="majorHAnsi" w:hAnsiTheme="majorHAnsi"/>
-                <w:lang w:val="en-US"/>
-              </w:rPr>
-              <w:t xml:space="preserve"> </w:t>
-            </w:r>
-            <w:r>
-              <w:rPr>
-                <w:rFonts w:asciiTheme="majorHAnsi" w:hAnsiTheme="majorHAnsi"/>
-                <w:lang w:val="en-US"/>
-              </w:rPr>
-              <w:t>of mission</w:t>
+              <w:t>Create date of mission</w:t>
             </w:r>
           </w:p>
         </w:tc>
@@ -15263,35 +15085,7 @@
                 <w:rFonts w:asciiTheme="majorHAnsi" w:hAnsiTheme="majorHAnsi"/>
                 <w:lang w:val="en-US"/>
               </w:rPr>
-              <w:t>Mission</w:t>
-            </w:r>
-            <w:r>
-              <w:rPr>
-                <w:rFonts w:asciiTheme="majorHAnsi" w:hAnsiTheme="majorHAnsi"/>
-                <w:lang w:val="en-US"/>
-              </w:rPr>
-              <w:t xml:space="preserve"> w</w:t>
-            </w:r>
-            <w:r>
-              <w:rPr>
-                <w:rFonts w:asciiTheme="majorHAnsi" w:hAnsiTheme="majorHAnsi"/>
-                <w:lang w:val="en-US"/>
-              </w:rPr>
-              <w:t>orker</w:t>
-            </w:r>
-            <w:r>
-              <w:rPr>
-                <w:rFonts w:asciiTheme="majorHAnsi" w:hAnsiTheme="majorHAnsi"/>
-                <w:lang w:val="en-US"/>
-              </w:rPr>
-              <w:t xml:space="preserve"> l</w:t>
-            </w:r>
-            <w:r>
-              <w:rPr>
-                <w:rFonts w:asciiTheme="majorHAnsi" w:hAnsiTheme="majorHAnsi"/>
-                <w:lang w:val="en-US"/>
-              </w:rPr>
-              <w:t>ist</w:t>
+              <w:t>Mission worker list</w:t>
             </w:r>
           </w:p>
         </w:tc>
@@ -15385,21 +15179,7 @@
                 <w:rFonts w:asciiTheme="majorHAnsi" w:hAnsiTheme="majorHAnsi"/>
                 <w:lang w:val="en-US"/>
               </w:rPr>
-              <w:t>Create</w:t>
-            </w:r>
-            <w:r>
-              <w:rPr>
-                <w:rFonts w:asciiTheme="majorHAnsi" w:hAnsiTheme="majorHAnsi"/>
-                <w:lang w:val="en-US"/>
-              </w:rPr>
-              <w:t xml:space="preserve"> b</w:t>
-            </w:r>
-            <w:r>
-              <w:rPr>
-                <w:rFonts w:asciiTheme="majorHAnsi" w:hAnsiTheme="majorHAnsi"/>
-                <w:lang w:val="en-US"/>
-              </w:rPr>
-              <w:t>y</w:t>
+              <w:t>Create by</w:t>
             </w:r>
           </w:p>
         </w:tc>
@@ -15493,14 +15273,7 @@
                 <w:rFonts w:asciiTheme="majorHAnsi" w:hAnsiTheme="majorHAnsi"/>
                 <w:lang w:val="en-US"/>
               </w:rPr>
-              <w:t>Update b</w:t>
-            </w:r>
-            <w:r>
-              <w:rPr>
-                <w:rFonts w:asciiTheme="majorHAnsi" w:hAnsiTheme="majorHAnsi"/>
-                <w:lang w:val="en-US"/>
-              </w:rPr>
-              <w:t>y</w:t>
+              <w:t>Update by</w:t>
             </w:r>
           </w:p>
         </w:tc>
@@ -16106,14 +15879,7 @@
                 <w:rFonts w:asciiTheme="majorHAnsi" w:hAnsiTheme="majorHAnsi"/>
                 <w:lang w:val="en-US"/>
               </w:rPr>
-              <w:t>Meeting</w:t>
-            </w:r>
-            <w:r>
-              <w:rPr>
-                <w:rFonts w:asciiTheme="majorHAnsi" w:hAnsiTheme="majorHAnsi"/>
-                <w:lang w:val="en-US"/>
-              </w:rPr>
-              <w:t>Id</w:t>
+              <w:t>MeetingId</w:t>
             </w:r>
           </w:p>
         </w:tc>
@@ -16182,14 +15948,7 @@
                 <w:rFonts w:asciiTheme="majorHAnsi" w:hAnsiTheme="majorHAnsi"/>
                 <w:lang w:val="en-US"/>
               </w:rPr>
-              <w:t xml:space="preserve">Unique identifier of </w:t>
-            </w:r>
-            <w:r>
-              <w:rPr>
-                <w:rFonts w:asciiTheme="majorHAnsi" w:hAnsiTheme="majorHAnsi"/>
-                <w:lang w:val="en-US"/>
-              </w:rPr>
-              <w:t>meeting</w:t>
+              <w:t>Unique identifier of meeting</w:t>
             </w:r>
           </w:p>
         </w:tc>
@@ -16377,21 +16136,7 @@
                 <w:rFonts w:asciiTheme="majorHAnsi" w:hAnsiTheme="majorHAnsi"/>
                 <w:lang w:val="en-US"/>
               </w:rPr>
-              <w:t xml:space="preserve">Start </w:t>
-            </w:r>
-            <w:r>
-              <w:rPr>
-                <w:rFonts w:asciiTheme="majorHAnsi" w:hAnsiTheme="majorHAnsi"/>
-                <w:lang w:val="en-US"/>
-              </w:rPr>
-              <w:t>time</w:t>
-            </w:r>
-            <w:r>
-              <w:rPr>
-                <w:rFonts w:asciiTheme="majorHAnsi" w:hAnsiTheme="majorHAnsi"/>
-                <w:lang w:val="en-US"/>
-              </w:rPr>
-              <w:t xml:space="preserve"> of meeting</w:t>
+              <w:t>Start time of meeting</w:t>
             </w:r>
           </w:p>
         </w:tc>
@@ -16485,14 +16230,7 @@
                 <w:rFonts w:asciiTheme="majorHAnsi" w:hAnsiTheme="majorHAnsi"/>
                 <w:lang w:val="en-US"/>
               </w:rPr>
-              <w:t>Duration</w:t>
-            </w:r>
-            <w:r>
-              <w:rPr>
-                <w:rFonts w:asciiTheme="majorHAnsi" w:hAnsiTheme="majorHAnsi"/>
-                <w:lang w:val="en-US"/>
-              </w:rPr>
-              <w:t xml:space="preserve"> of meeting</w:t>
+              <w:t>Duration of meeting</w:t>
             </w:r>
           </w:p>
         </w:tc>
@@ -16586,14 +16324,7 @@
                 <w:rFonts w:asciiTheme="majorHAnsi" w:hAnsiTheme="majorHAnsi"/>
                 <w:lang w:val="en-US"/>
               </w:rPr>
-              <w:t>Date</w:t>
-            </w:r>
-            <w:r>
-              <w:rPr>
-                <w:rFonts w:asciiTheme="majorHAnsi" w:hAnsiTheme="majorHAnsi"/>
-                <w:lang w:val="en-US"/>
-              </w:rPr>
-              <w:t xml:space="preserve"> of meeting</w:t>
+              <w:t>Date of meeting</w:t>
             </w:r>
           </w:p>
         </w:tc>
@@ -17158,14 +16889,7 @@
                 <w:rFonts w:asciiTheme="majorHAnsi" w:hAnsiTheme="majorHAnsi"/>
                 <w:lang w:val="en-US"/>
               </w:rPr>
-              <w:t xml:space="preserve">RoomId for </w:t>
-            </w:r>
-            <w:r>
-              <w:rPr>
-                <w:rFonts w:asciiTheme="majorHAnsi" w:hAnsiTheme="majorHAnsi"/>
-                <w:lang w:val="en-US"/>
-              </w:rPr>
-              <w:t>meeting</w:t>
+              <w:t>RoomId for meeting</w:t>
             </w:r>
           </w:p>
         </w:tc>
@@ -17259,14 +16983,7 @@
                 <w:rFonts w:asciiTheme="majorHAnsi" w:hAnsiTheme="majorHAnsi"/>
                 <w:lang w:val="en-US"/>
               </w:rPr>
-              <w:t xml:space="preserve">Room name for </w:t>
-            </w:r>
-            <w:r>
-              <w:rPr>
-                <w:rFonts w:asciiTheme="majorHAnsi" w:hAnsiTheme="majorHAnsi"/>
-                <w:lang w:val="en-US"/>
-              </w:rPr>
-              <w:t>meeting</w:t>
+              <w:t>Room name for meeting</w:t>
             </w:r>
           </w:p>
         </w:tc>
@@ -18060,14 +17777,7 @@
                 <w:rFonts w:asciiTheme="majorHAnsi" w:hAnsiTheme="majorHAnsi"/>
                 <w:lang w:val="en-US"/>
               </w:rPr>
-              <w:t>Notification</w:t>
-            </w:r>
-            <w:r>
-              <w:rPr>
-                <w:rFonts w:asciiTheme="majorHAnsi" w:hAnsiTheme="majorHAnsi"/>
-                <w:lang w:val="en-US"/>
-              </w:rPr>
-              <w:t>Id</w:t>
+              <w:t>NotificationId</w:t>
             </w:r>
           </w:p>
         </w:tc>
@@ -18136,14 +17846,7 @@
                 <w:rFonts w:asciiTheme="majorHAnsi" w:hAnsiTheme="majorHAnsi"/>
                 <w:lang w:val="en-US"/>
               </w:rPr>
-              <w:t xml:space="preserve">Unique identifier of </w:t>
-            </w:r>
-            <w:r>
-              <w:rPr>
-                <w:rFonts w:asciiTheme="majorHAnsi" w:hAnsiTheme="majorHAnsi"/>
-                <w:lang w:val="en-US"/>
-              </w:rPr>
-              <w:t>notification</w:t>
+              <w:t>Unique identifier of notification</w:t>
             </w:r>
           </w:p>
         </w:tc>
@@ -18168,14 +17871,7 @@
                 <w:rFonts w:asciiTheme="majorHAnsi" w:hAnsiTheme="majorHAnsi"/>
                 <w:lang w:val="en-US"/>
               </w:rPr>
-              <w:t>Notification</w:t>
-            </w:r>
-            <w:r>
-              <w:rPr>
-                <w:rFonts w:asciiTheme="majorHAnsi" w:hAnsiTheme="majorHAnsi"/>
-                <w:lang w:val="en-US"/>
-              </w:rPr>
-              <w:t>Name</w:t>
+              <w:t>NotificationName</w:t>
             </w:r>
           </w:p>
         </w:tc>
@@ -18244,14 +17940,7 @@
                 <w:rFonts w:asciiTheme="majorHAnsi" w:hAnsiTheme="majorHAnsi"/>
                 <w:lang w:val="en-US"/>
               </w:rPr>
-              <w:t>Notification</w:t>
-            </w:r>
-            <w:r>
-              <w:rPr>
-                <w:rFonts w:asciiTheme="majorHAnsi" w:hAnsiTheme="majorHAnsi"/>
-                <w:lang w:val="en-US"/>
-              </w:rPr>
-              <w:t xml:space="preserve"> name</w:t>
+              <w:t>Notification name</w:t>
             </w:r>
           </w:p>
         </w:tc>
@@ -18345,21 +18034,7 @@
                 <w:rFonts w:asciiTheme="majorHAnsi" w:hAnsiTheme="majorHAnsi"/>
                 <w:lang w:val="en-US"/>
               </w:rPr>
-              <w:t xml:space="preserve">Content of </w:t>
-            </w:r>
-            <w:r>
-              <w:rPr>
-                <w:rFonts w:asciiTheme="majorHAnsi" w:hAnsiTheme="majorHAnsi"/>
-                <w:lang w:val="en-US"/>
-              </w:rPr>
-              <w:t>n</w:t>
-            </w:r>
-            <w:r>
-              <w:rPr>
-                <w:rFonts w:asciiTheme="majorHAnsi" w:hAnsiTheme="majorHAnsi"/>
-                <w:lang w:val="en-US"/>
-              </w:rPr>
-              <w:t>otification</w:t>
+              <w:t>Content of notification</w:t>
             </w:r>
           </w:p>
         </w:tc>
@@ -18829,14 +18504,7 @@
                 <w:rFonts w:asciiTheme="majorHAnsi" w:hAnsiTheme="majorHAnsi"/>
                 <w:lang w:val="en-US"/>
               </w:rPr>
-              <w:t>Create</w:t>
-            </w:r>
-            <w:r>
-              <w:rPr>
-                <w:rFonts w:asciiTheme="majorHAnsi" w:hAnsiTheme="majorHAnsi"/>
-                <w:lang w:val="en-US"/>
-              </w:rPr>
-              <w:t xml:space="preserve"> name</w:t>
+              <w:t>Create name</w:t>
             </w:r>
           </w:p>
         </w:tc>
@@ -19536,14 +19204,7 @@
                 <w:rFonts w:asciiTheme="majorHAnsi" w:hAnsiTheme="majorHAnsi"/>
                 <w:lang w:val="en-US"/>
               </w:rPr>
-              <w:t>Room</w:t>
-            </w:r>
-            <w:r>
-              <w:rPr>
-                <w:rFonts w:asciiTheme="majorHAnsi" w:hAnsiTheme="majorHAnsi"/>
-                <w:lang w:val="en-US"/>
-              </w:rPr>
-              <w:t>Id</w:t>
+              <w:t>RoomId</w:t>
             </w:r>
           </w:p>
         </w:tc>
@@ -19612,14 +19273,7 @@
                 <w:rFonts w:asciiTheme="majorHAnsi" w:hAnsiTheme="majorHAnsi"/>
                 <w:lang w:val="en-US"/>
               </w:rPr>
-              <w:t xml:space="preserve">Unique identifier of </w:t>
-            </w:r>
-            <w:r>
-              <w:rPr>
-                <w:rFonts w:asciiTheme="majorHAnsi" w:hAnsiTheme="majorHAnsi"/>
-                <w:lang w:val="en-US"/>
-              </w:rPr>
-              <w:t>room</w:t>
+              <w:t>Unique identifier of room</w:t>
             </w:r>
           </w:p>
         </w:tc>
@@ -19644,14 +19298,7 @@
                 <w:rFonts w:asciiTheme="majorHAnsi" w:hAnsiTheme="majorHAnsi"/>
                 <w:lang w:val="en-US"/>
               </w:rPr>
-              <w:t>Room</w:t>
-            </w:r>
-            <w:r>
-              <w:rPr>
-                <w:rFonts w:asciiTheme="majorHAnsi" w:hAnsiTheme="majorHAnsi"/>
-                <w:lang w:val="en-US"/>
-              </w:rPr>
-              <w:t>Name</w:t>
+              <w:t>RoomName</w:t>
             </w:r>
           </w:p>
         </w:tc>
@@ -19720,14 +19367,7 @@
                 <w:rFonts w:asciiTheme="majorHAnsi" w:hAnsiTheme="majorHAnsi"/>
                 <w:lang w:val="en-US"/>
               </w:rPr>
-              <w:t>Room</w:t>
-            </w:r>
-            <w:r>
-              <w:rPr>
-                <w:rFonts w:asciiTheme="majorHAnsi" w:hAnsiTheme="majorHAnsi"/>
-                <w:lang w:val="en-US"/>
-              </w:rPr>
-              <w:t xml:space="preserve"> name</w:t>
+              <w:t>Room name</w:t>
             </w:r>
           </w:p>
         </w:tc>
@@ -19916,14 +19556,7 @@
                 <w:rFonts w:asciiTheme="majorHAnsi" w:hAnsiTheme="majorHAnsi"/>
                 <w:lang w:val="en-US"/>
               </w:rPr>
-              <w:t xml:space="preserve">Status of </w:t>
-            </w:r>
-            <w:r>
-              <w:rPr>
-                <w:rFonts w:asciiTheme="majorHAnsi" w:hAnsiTheme="majorHAnsi"/>
-                <w:lang w:val="en-US"/>
-              </w:rPr>
-              <w:t>room</w:t>
+              <w:t>Status of room</w:t>
             </w:r>
           </w:p>
         </w:tc>
@@ -20322,96 +19955,154 @@
         <w:t>4.3 Interaction Diagram</w:t>
       </w:r>
     </w:p>
-    <w:tbl>
-      <w:tblPr>
-        <w:tblStyle w:val="TableGrid"/>
-        <w:tblW w:w="0" w:type="auto"/>
-        <w:tblLook w:val="04A0" w:firstRow="1" w:lastRow="0" w:firstColumn="1" w:lastColumn="0" w:noHBand="0" w:noVBand="1"/>
-      </w:tblPr>
-      <w:tblGrid>
-        <w:gridCol w:w="9111"/>
-      </w:tblGrid>
-      <w:tr>
-        <w:tc>
-          <w:tcPr>
-            <w:tcW w:w="9111" w:type="dxa"/>
-          </w:tcPr>
-          <w:p>
-            <w:pPr>
-              <w:tabs>
-                <w:tab w:val="left" w:pos="1159"/>
-              </w:tabs>
-              <w:rPr>
-                <w:rFonts w:ascii="Cambria" w:hAnsi="Cambria"/>
-                <w:b/>
-                <w:bCs/>
-                <w:color w:val="000000"/>
-                <w:sz w:val="28"/>
-                <w:szCs w:val="28"/>
-              </w:rPr>
-            </w:pPr>
-          </w:p>
-          <w:p>
-            <w:pPr>
-              <w:tabs>
-                <w:tab w:val="left" w:pos="1159"/>
-              </w:tabs>
-              <w:rPr>
-                <w:rFonts w:ascii="Cambria" w:hAnsi="Cambria"/>
-                <w:b/>
-                <w:bCs/>
-                <w:color w:val="000000"/>
-                <w:sz w:val="28"/>
-                <w:szCs w:val="28"/>
-              </w:rPr>
-            </w:pPr>
-          </w:p>
-          <w:p>
-            <w:pPr>
-              <w:tabs>
-                <w:tab w:val="left" w:pos="1159"/>
-              </w:tabs>
-              <w:rPr>
-                <w:rFonts w:ascii="Cambria" w:hAnsi="Cambria"/>
-                <w:b/>
-                <w:bCs/>
-                <w:color w:val="000000"/>
-                <w:sz w:val="28"/>
-                <w:szCs w:val="28"/>
-              </w:rPr>
-            </w:pPr>
-          </w:p>
-          <w:p>
-            <w:pPr>
-              <w:tabs>
-                <w:tab w:val="left" w:pos="1159"/>
-              </w:tabs>
-              <w:rPr>
-                <w:rFonts w:ascii="Cambria" w:hAnsi="Cambria"/>
-                <w:b/>
-                <w:bCs/>
-                <w:color w:val="000000"/>
-                <w:sz w:val="28"/>
-                <w:szCs w:val="28"/>
-                <w:lang w:val="en-US"/>
-              </w:rPr>
-            </w:pPr>
-            <w:r>
-              <w:rPr>
-                <w:rFonts w:ascii="Cambria" w:hAnsi="Cambria"/>
-                <w:b/>
-                <w:bCs/>
-                <w:color w:val="000000"/>
-                <w:sz w:val="28"/>
-                <w:szCs w:val="28"/>
-                <w:lang w:val="en-US"/>
-              </w:rPr>
-              <w:t>Con trong</w:t>
-            </w:r>
-          </w:p>
-        </w:tc>
-      </w:tr>
-    </w:tbl>
+    <w:p>
+      <w:pPr>
+        <w:tabs>
+          <w:tab w:val="left" w:pos="1159"/>
+        </w:tabs>
+        <w:rPr>
+          <w:rFonts w:asciiTheme="majorHAnsi" w:hAnsiTheme="majorHAnsi"/>
+          <w:b/>
+          <w:bCs/>
+          <w:i/>
+          <w:iCs/>
+          <w:color w:val="000000"/>
+          <w:lang w:val="en-US"/>
+        </w:rPr>
+      </w:pPr>
+      <w:r>
+        <w:rPr>
+          <w:rFonts w:asciiTheme="majorHAnsi" w:hAnsiTheme="majorHAnsi"/>
+          <w:b/>
+          <w:bCs/>
+          <w:i/>
+          <w:iCs/>
+          <w:color w:val="000000"/>
+        </w:rPr>
+        <w:t>4.3.1</w:t>
+      </w:r>
+      <w:r>
+        <w:rPr>
+          <w:rFonts w:asciiTheme="majorHAnsi" w:hAnsiTheme="majorHAnsi"/>
+          <w:b/>
+          <w:bCs/>
+          <w:i/>
+          <w:iCs/>
+          <w:color w:val="000000"/>
+        </w:rPr>
+        <w:t xml:space="preserve"> </w:t>
+      </w:r>
+      <w:r>
+        <w:rPr>
+          <w:rFonts w:asciiTheme="majorHAnsi" w:hAnsiTheme="majorHAnsi"/>
+          <w:b/>
+          <w:bCs/>
+          <w:i/>
+          <w:iCs/>
+          <w:color w:val="000000"/>
+          <w:lang w:val="en-US"/>
+        </w:rPr>
+        <w:t>Create user</w:t>
+      </w:r>
+    </w:p>
+    <w:p>
+      <w:pPr>
+        <w:tabs>
+          <w:tab w:val="left" w:pos="1159"/>
+        </w:tabs>
+        <w:rPr>
+          <w:i/>
+          <w:lang w:val="en-US"/>
+        </w:rPr>
+      </w:pPr>
+      <w:r>
+        <w:rPr>
+          <w:rFonts w:ascii="Cambria" w:hAnsi="Cambria"/>
+          <w:b/>
+          <w:bCs/>
+          <w:noProof/>
+          <w:color w:val="000000"/>
+          <w:sz w:val="28"/>
+          <w:szCs w:val="28"/>
+          <w:lang w:val="en-US"/>
+        </w:rPr>
+        <w:drawing>
+          <wp:anchor distT="0" distB="0" distL="114300" distR="114300" simplePos="0" relativeHeight="251668480" behindDoc="0" locked="0" layoutInCell="1" allowOverlap="1" wp14:anchorId="5B921415" wp14:editId="0E194F3C">
+            <wp:simplePos x="0" y="0"/>
+            <wp:positionH relativeFrom="margin">
+              <wp:posOffset>238125</wp:posOffset>
+            </wp:positionH>
+            <wp:positionV relativeFrom="paragraph">
+              <wp:posOffset>271780</wp:posOffset>
+            </wp:positionV>
+            <wp:extent cx="4167505" cy="3619500"/>
+            <wp:effectExtent l="0" t="0" r="4445" b="0"/>
+            <wp:wrapTopAndBottom/>
+            <wp:docPr id="9" name="Picture 9"/>
+            <wp:cNvGraphicFramePr>
+              <a:graphicFrameLocks xmlns:a="http://schemas.openxmlformats.org/drawingml/2006/main" noChangeAspect="1"/>
+            </wp:cNvGraphicFramePr>
+            <a:graphic xmlns:a="http://schemas.openxmlformats.org/drawingml/2006/main">
+              <a:graphicData uri="http://schemas.openxmlformats.org/drawingml/2006/picture">
+                <pic:pic xmlns:pic="http://schemas.openxmlformats.org/drawingml/2006/picture">
+                  <pic:nvPicPr>
+                    <pic:cNvPr id="9" name="activity (1).jpg"/>
+                    <pic:cNvPicPr/>
+                  </pic:nvPicPr>
+                  <pic:blipFill rotWithShape="1">
+                    <a:blip r:embed="rId11">
+                      <a:extLst>
+                        <a:ext uri="{28A0092B-C50C-407E-A947-70E740481C1C}">
+                          <a14:useLocalDpi xmlns:a14="http://schemas.microsoft.com/office/drawing/2010/main" val="0"/>
+                        </a:ext>
+                      </a:extLst>
+                    </a:blip>
+                    <a:srcRect r="8070" b="7006"/>
+                    <a:stretch/>
+                  </pic:blipFill>
+                  <pic:spPr bwMode="auto">
+                    <a:xfrm>
+                      <a:off x="0" y="0"/>
+                      <a:ext cx="4167505" cy="3619500"/>
+                    </a:xfrm>
+                    <a:prstGeom prst="rect">
+                      <a:avLst/>
+                    </a:prstGeom>
+                    <a:ln>
+                      <a:noFill/>
+                    </a:ln>
+                    <a:extLst>
+                      <a:ext uri="{53640926-AAD7-44D8-BBD7-CCE9431645EC}">
+                        <a14:shadowObscured xmlns:a14="http://schemas.microsoft.com/office/drawing/2010/main"/>
+                      </a:ext>
+                    </a:extLst>
+                  </pic:spPr>
+                </pic:pic>
+              </a:graphicData>
+            </a:graphic>
+            <wp14:sizeRelH relativeFrom="margin">
+              <wp14:pctWidth>0</wp14:pctWidth>
+            </wp14:sizeRelH>
+            <wp14:sizeRelV relativeFrom="margin">
+              <wp14:pctHeight>0</wp14:pctHeight>
+            </wp14:sizeRelV>
+          </wp:anchor>
+        </w:drawing>
+      </w:r>
+      <w:r>
+        <w:rPr>
+          <w:i/>
+        </w:rPr>
+        <w:t xml:space="preserve">Summary: this diagram show process of staff creates new </w:t>
+      </w:r>
+      <w:r>
+        <w:rPr>
+          <w:i/>
+          <w:lang w:val="en-US"/>
+        </w:rPr>
+        <w:t>User.</w:t>
+      </w:r>
+    </w:p>
     <w:p>
       <w:pPr>
         <w:tabs>
@@ -20433,6 +20124,197 @@
           <w:tab w:val="left" w:pos="1159"/>
         </w:tabs>
         <w:rPr>
+          <w:rFonts w:asciiTheme="majorHAnsi" w:hAnsiTheme="majorHAnsi"/>
+          <w:b/>
+          <w:bCs/>
+          <w:i/>
+          <w:iCs/>
+          <w:color w:val="000000"/>
+          <w:lang w:val="en-US"/>
+        </w:rPr>
+      </w:pPr>
+      <w:r>
+        <w:rPr>
+          <w:rFonts w:asciiTheme="majorHAnsi" w:hAnsiTheme="majorHAnsi"/>
+          <w:b/>
+          <w:bCs/>
+          <w:i/>
+          <w:iCs/>
+          <w:color w:val="000000"/>
+        </w:rPr>
+        <w:t>4.3.</w:t>
+      </w:r>
+      <w:r>
+        <w:rPr>
+          <w:rFonts w:asciiTheme="majorHAnsi" w:hAnsiTheme="majorHAnsi"/>
+          <w:b/>
+          <w:bCs/>
+          <w:i/>
+          <w:iCs/>
+          <w:color w:val="000000"/>
+          <w:lang w:val="en-US"/>
+        </w:rPr>
+        <w:t>2</w:t>
+      </w:r>
+      <w:r>
+        <w:rPr>
+          <w:rFonts w:asciiTheme="majorHAnsi" w:hAnsiTheme="majorHAnsi"/>
+          <w:b/>
+          <w:bCs/>
+          <w:i/>
+          <w:iCs/>
+          <w:color w:val="000000"/>
+        </w:rPr>
+        <w:t xml:space="preserve"> </w:t>
+      </w:r>
+      <w:r>
+        <w:rPr>
+          <w:rFonts w:asciiTheme="majorHAnsi" w:hAnsiTheme="majorHAnsi"/>
+          <w:b/>
+          <w:bCs/>
+          <w:i/>
+          <w:iCs/>
+          <w:color w:val="000000"/>
+          <w:lang w:val="en-US"/>
+        </w:rPr>
+        <w:t>Update</w:t>
+      </w:r>
+      <w:r>
+        <w:rPr>
+          <w:rFonts w:asciiTheme="majorHAnsi" w:hAnsiTheme="majorHAnsi"/>
+          <w:b/>
+          <w:bCs/>
+          <w:i/>
+          <w:iCs/>
+          <w:color w:val="000000"/>
+          <w:lang w:val="en-US"/>
+        </w:rPr>
+        <w:t xml:space="preserve"> user</w:t>
+      </w:r>
+    </w:p>
+    <w:p>
+      <w:pPr>
+        <w:tabs>
+          <w:tab w:val="left" w:pos="1159"/>
+        </w:tabs>
+        <w:rPr>
+          <w:rFonts w:asciiTheme="majorHAnsi" w:hAnsiTheme="majorHAnsi"/>
+          <w:b/>
+          <w:bCs/>
+          <w:i/>
+          <w:iCs/>
+          <w:color w:val="000000"/>
+          <w:lang w:val="en-US"/>
+        </w:rPr>
+      </w:pPr>
+      <w:r>
+        <w:rPr>
+          <w:rFonts w:ascii="Cambria" w:hAnsi="Cambria"/>
+          <w:b/>
+          <w:bCs/>
+          <w:noProof/>
+          <w:color w:val="000000"/>
+          <w:sz w:val="28"/>
+          <w:szCs w:val="28"/>
+          <w:lang w:val="en-US"/>
+        </w:rPr>
+        <w:lastRenderedPageBreak/>
+        <w:drawing>
+          <wp:anchor distT="0" distB="0" distL="114300" distR="114300" simplePos="0" relativeHeight="251669504" behindDoc="0" locked="0" layoutInCell="1" allowOverlap="1">
+            <wp:simplePos x="0" y="0"/>
+            <wp:positionH relativeFrom="margin">
+              <wp:posOffset>320675</wp:posOffset>
+            </wp:positionH>
+            <wp:positionV relativeFrom="paragraph">
+              <wp:posOffset>337185</wp:posOffset>
+            </wp:positionV>
+            <wp:extent cx="4362450" cy="3419475"/>
+            <wp:effectExtent l="0" t="0" r="0" b="9525"/>
+            <wp:wrapTopAndBottom/>
+            <wp:docPr id="11" name="Picture 11"/>
+            <wp:cNvGraphicFramePr>
+              <a:graphicFrameLocks xmlns:a="http://schemas.openxmlformats.org/drawingml/2006/main" noChangeAspect="1"/>
+            </wp:cNvGraphicFramePr>
+            <a:graphic xmlns:a="http://schemas.openxmlformats.org/drawingml/2006/main">
+              <a:graphicData uri="http://schemas.openxmlformats.org/drawingml/2006/picture">
+                <pic:pic xmlns:pic="http://schemas.openxmlformats.org/drawingml/2006/picture">
+                  <pic:nvPicPr>
+                    <pic:cNvPr id="11" name="activity (2).jpg"/>
+                    <pic:cNvPicPr/>
+                  </pic:nvPicPr>
+                  <pic:blipFill rotWithShape="1">
+                    <a:blip r:embed="rId12">
+                      <a:extLst>
+                        <a:ext uri="{28A0092B-C50C-407E-A947-70E740481C1C}">
+                          <a14:useLocalDpi xmlns:a14="http://schemas.microsoft.com/office/drawing/2010/main" val="0"/>
+                        </a:ext>
+                      </a:extLst>
+                    </a:blip>
+                    <a:srcRect r="8398" b="7201"/>
+                    <a:stretch/>
+                  </pic:blipFill>
+                  <pic:spPr bwMode="auto">
+                    <a:xfrm>
+                      <a:off x="0" y="0"/>
+                      <a:ext cx="4362450" cy="3419475"/>
+                    </a:xfrm>
+                    <a:prstGeom prst="rect">
+                      <a:avLst/>
+                    </a:prstGeom>
+                    <a:ln>
+                      <a:noFill/>
+                    </a:ln>
+                    <a:extLst>
+                      <a:ext uri="{53640926-AAD7-44D8-BBD7-CCE9431645EC}">
+                        <a14:shadowObscured xmlns:a14="http://schemas.microsoft.com/office/drawing/2010/main"/>
+                      </a:ext>
+                    </a:extLst>
+                  </pic:spPr>
+                </pic:pic>
+              </a:graphicData>
+            </a:graphic>
+            <wp14:sizeRelH relativeFrom="margin">
+              <wp14:pctWidth>0</wp14:pctWidth>
+            </wp14:sizeRelH>
+            <wp14:sizeRelV relativeFrom="margin">
+              <wp14:pctHeight>0</wp14:pctHeight>
+            </wp14:sizeRelV>
+          </wp:anchor>
+        </w:drawing>
+      </w:r>
+      <w:r>
+        <w:rPr>
+          <w:i/>
+        </w:rPr>
+        <w:t xml:space="preserve">Summary: this diagram show process of staff </w:t>
+      </w:r>
+      <w:r>
+        <w:rPr>
+          <w:i/>
+          <w:lang w:val="en-US"/>
+        </w:rPr>
+        <w:t>update</w:t>
+      </w:r>
+      <w:r>
+        <w:rPr>
+          <w:i/>
+        </w:rPr>
+        <w:t xml:space="preserve"> new </w:t>
+      </w:r>
+      <w:r>
+        <w:rPr>
+          <w:i/>
+          <w:lang w:val="en-US"/>
+        </w:rPr>
+        <w:t>User</w:t>
+      </w:r>
+    </w:p>
+    <w:p>
+      <w:pPr>
+        <w:tabs>
+          <w:tab w:val="left" w:pos="1159"/>
+        </w:tabs>
+        <w:rPr>
           <w:rFonts w:ascii="Cambria" w:hAnsi="Cambria"/>
           <w:b/>
           <w:bCs/>
@@ -20441,6 +20323,228 @@
           <w:szCs w:val="28"/>
         </w:rPr>
       </w:pPr>
+    </w:p>
+    <w:p>
+      <w:pPr>
+        <w:tabs>
+          <w:tab w:val="left" w:pos="1159"/>
+        </w:tabs>
+        <w:rPr>
+          <w:rFonts w:asciiTheme="majorHAnsi" w:hAnsiTheme="majorHAnsi"/>
+          <w:b/>
+          <w:bCs/>
+          <w:i/>
+          <w:iCs/>
+          <w:color w:val="000000"/>
+          <w:lang w:val="en-US"/>
+        </w:rPr>
+      </w:pPr>
+      <w:r>
+        <w:rPr>
+          <w:rFonts w:asciiTheme="majorHAnsi" w:hAnsiTheme="majorHAnsi"/>
+          <w:b/>
+          <w:bCs/>
+          <w:i/>
+          <w:iCs/>
+          <w:color w:val="000000"/>
+        </w:rPr>
+        <w:t>4.3.</w:t>
+      </w:r>
+      <w:r>
+        <w:rPr>
+          <w:rFonts w:asciiTheme="majorHAnsi" w:hAnsiTheme="majorHAnsi"/>
+          <w:b/>
+          <w:bCs/>
+          <w:i/>
+          <w:iCs/>
+          <w:color w:val="000000"/>
+          <w:lang w:val="en-US"/>
+        </w:rPr>
+        <w:t>2</w:t>
+      </w:r>
+      <w:r>
+        <w:rPr>
+          <w:rFonts w:asciiTheme="majorHAnsi" w:hAnsiTheme="majorHAnsi"/>
+          <w:b/>
+          <w:bCs/>
+          <w:i/>
+          <w:iCs/>
+          <w:color w:val="000000"/>
+        </w:rPr>
+        <w:t xml:space="preserve"> </w:t>
+      </w:r>
+      <w:r>
+        <w:rPr>
+          <w:rFonts w:asciiTheme="majorHAnsi" w:hAnsiTheme="majorHAnsi"/>
+          <w:b/>
+          <w:bCs/>
+          <w:i/>
+          <w:iCs/>
+          <w:color w:val="000000"/>
+          <w:lang w:val="en-US"/>
+        </w:rPr>
+        <w:t>Update user</w:t>
+      </w:r>
+    </w:p>
+    <w:p>
+      <w:pPr>
+        <w:tabs>
+          <w:tab w:val="left" w:pos="1159"/>
+        </w:tabs>
+        <w:rPr>
+          <w:rFonts w:asciiTheme="majorHAnsi" w:hAnsiTheme="majorHAnsi"/>
+          <w:b/>
+          <w:bCs/>
+          <w:i/>
+          <w:iCs/>
+          <w:color w:val="000000"/>
+          <w:lang w:val="en-US"/>
+        </w:rPr>
+      </w:pPr>
+      <w:r>
+        <w:rPr>
+          <w:rFonts w:ascii="Cambria" w:hAnsi="Cambria"/>
+          <w:b/>
+          <w:bCs/>
+          <w:noProof/>
+          <w:color w:val="000000"/>
+          <w:sz w:val="28"/>
+          <w:szCs w:val="28"/>
+          <w:lang w:val="en-US"/>
+        </w:rPr>
+        <w:drawing>
+          <wp:anchor distT="0" distB="0" distL="114300" distR="114300" simplePos="0" relativeHeight="251671552" behindDoc="0" locked="0" layoutInCell="1" allowOverlap="1" wp14:anchorId="79307F8C" wp14:editId="549A0A48">
+            <wp:simplePos x="0" y="0"/>
+            <wp:positionH relativeFrom="margin">
+              <wp:posOffset>323850</wp:posOffset>
+            </wp:positionH>
+            <wp:positionV relativeFrom="paragraph">
+              <wp:posOffset>271145</wp:posOffset>
+            </wp:positionV>
+            <wp:extent cx="4514850" cy="3152775"/>
+            <wp:effectExtent l="0" t="0" r="0" b="9525"/>
+            <wp:wrapTopAndBottom/>
+            <wp:docPr id="12" name="Picture 12"/>
+            <wp:cNvGraphicFramePr>
+              <a:graphicFrameLocks xmlns:a="http://schemas.openxmlformats.org/drawingml/2006/main" noChangeAspect="1"/>
+            </wp:cNvGraphicFramePr>
+            <a:graphic xmlns:a="http://schemas.openxmlformats.org/drawingml/2006/main">
+              <a:graphicData uri="http://schemas.openxmlformats.org/drawingml/2006/picture">
+                <pic:pic xmlns:pic="http://schemas.openxmlformats.org/drawingml/2006/picture">
+                  <pic:nvPicPr>
+                    <pic:cNvPr id="11" name="activity (2).jpg"/>
+                    <pic:cNvPicPr/>
+                  </pic:nvPicPr>
+                  <pic:blipFill rotWithShape="1">
+                    <a:blip r:embed="rId12">
+                      <a:extLst>
+                        <a:ext uri="{28A0092B-C50C-407E-A947-70E740481C1C}">
+                          <a14:useLocalDpi xmlns:a14="http://schemas.microsoft.com/office/drawing/2010/main" val="0"/>
+                        </a:ext>
+                      </a:extLst>
+                    </a:blip>
+                    <a:srcRect r="8398" b="7201"/>
+                    <a:stretch/>
+                  </pic:blipFill>
+                  <pic:spPr bwMode="auto">
+                    <a:xfrm>
+                      <a:off x="0" y="0"/>
+                      <a:ext cx="4514850" cy="3152775"/>
+                    </a:xfrm>
+                    <a:prstGeom prst="rect">
+                      <a:avLst/>
+                    </a:prstGeom>
+                    <a:ln>
+                      <a:noFill/>
+                    </a:ln>
+                    <a:extLst>
+                      <a:ext uri="{53640926-AAD7-44D8-BBD7-CCE9431645EC}">
+                        <a14:shadowObscured xmlns:a14="http://schemas.microsoft.com/office/drawing/2010/main"/>
+                      </a:ext>
+                    </a:extLst>
+                  </pic:spPr>
+                </pic:pic>
+              </a:graphicData>
+            </a:graphic>
+            <wp14:sizeRelH relativeFrom="margin">
+              <wp14:pctWidth>0</wp14:pctWidth>
+            </wp14:sizeRelH>
+            <wp14:sizeRelV relativeFrom="margin">
+              <wp14:pctHeight>0</wp14:pctHeight>
+            </wp14:sizeRelV>
+          </wp:anchor>
+        </w:drawing>
+      </w:r>
+      <w:r>
+        <w:rPr>
+          <w:i/>
+        </w:rPr>
+        <w:t xml:space="preserve">Summary: this diagram show process of staff </w:t>
+      </w:r>
+      <w:r>
+        <w:rPr>
+          <w:i/>
+          <w:lang w:val="en-US"/>
+        </w:rPr>
+        <w:t>update</w:t>
+      </w:r>
+      <w:r>
+        <w:rPr>
+          <w:i/>
+        </w:rPr>
+        <w:t xml:space="preserve"> new </w:t>
+      </w:r>
+      <w:r>
+        <w:rPr>
+          <w:i/>
+          <w:lang w:val="en-US"/>
+        </w:rPr>
+        <w:t>User</w:t>
+      </w:r>
+    </w:p>
+    <w:p>
+      <w:pPr>
+        <w:tabs>
+          <w:tab w:val="left" w:pos="1159"/>
+        </w:tabs>
+        <w:rPr>
+          <w:i/>
+          <w:lang w:val="en-US"/>
+        </w:rPr>
+      </w:pPr>
+      <w:bookmarkStart w:id="0" w:name="_GoBack"/>
+      <w:bookmarkEnd w:id="0"/>
+    </w:p>
+    <w:p>
+      <w:pPr>
+        <w:tabs>
+          <w:tab w:val="left" w:pos="1159"/>
+        </w:tabs>
+        <w:rPr>
+          <w:rFonts w:ascii="Cambria" w:hAnsi="Cambria"/>
+          <w:b/>
+          <w:bCs/>
+          <w:color w:val="000000"/>
+          <w:sz w:val="28"/>
+          <w:szCs w:val="28"/>
+          <w:lang w:val="en-US"/>
+        </w:rPr>
+      </w:pPr>
+    </w:p>
+    <w:p>
+      <w:pPr>
+        <w:tabs>
+          <w:tab w:val="left" w:pos="1159"/>
+        </w:tabs>
+        <w:rPr>
+          <w:rFonts w:ascii="Cambria" w:hAnsi="Cambria"/>
+          <w:b/>
+          <w:bCs/>
+          <w:color w:val="000000"/>
+          <w:sz w:val="28"/>
+          <w:szCs w:val="28"/>
+        </w:rPr>
+      </w:pPr>
       <w:r>
         <w:rPr>
           <w:rFonts w:ascii="Cambria" w:hAnsi="Cambria"/>
@@ -20472,8 +20576,21 @@
         </w:rPr>
         <w:t>5.1 Component interface</w:t>
       </w:r>
-      <w:bookmarkStart w:id="0" w:name="_GoBack"/>
-      <w:bookmarkEnd w:id="0"/>
+    </w:p>
+    <w:p>
+      <w:pPr>
+        <w:tabs>
+          <w:tab w:val="left" w:pos="1159"/>
+        </w:tabs>
+        <w:rPr>
+          <w:rFonts w:ascii="Cambria" w:hAnsi="Cambria"/>
+          <w:b/>
+          <w:bCs/>
+          <w:color w:val="000000"/>
+          <w:sz w:val="28"/>
+          <w:szCs w:val="28"/>
+        </w:rPr>
+      </w:pPr>
     </w:p>
     <w:sectPr>
       <w:pgSz w:w="12240" w:h="15840" w:code="1"/>
@@ -21569,7 +21686,7 @@
 </file>
 
 <file path=customXml/itemProps1.xml><?xml version="1.0" encoding="utf-8"?>
-<ds:datastoreItem xmlns:ds="http://schemas.openxmlformats.org/officeDocument/2006/customXml" ds:itemID="{E846DA9C-1AF0-4661-ACB8-0D1438519B22}">
+<ds:datastoreItem xmlns:ds="http://schemas.openxmlformats.org/officeDocument/2006/customXml" ds:itemID="{B3392D77-5236-4055-BD41-266D9E9337F6}">
   <ds:schemaRefs>
     <ds:schemaRef ds:uri="http://schemas.openxmlformats.org/officeDocument/2006/bibliography"/>
   </ds:schemaRefs>
